--- a/public/doc/Esai Deskriptif III.docx
+++ b/public/doc/Esai Deskriptif III.docx
@@ -44,7 +44,7 @@
           <w:szCs w:val="24"/>
           <w:rtl w:val="0"/>
         </w:rPr>
-        <w:t xml:space="preserve">Pertemuan 4</w:t>
+        <w:t xml:space="preserve">3</w:t>
       </w:r>
     </w:p>
     <w:p>
@@ -587,6 +587,11 @@
           <w:rtl w:val="0"/>
         </w:rPr>
         <w:t xml:space="preserve">Persistence</w:t>
+      </w:r>
+      <w:r>
+        <w:rPr>
+          <w:rtl w:val="0"/>
+        </w:rPr>
       </w:r>
     </w:p>
     <w:p>
@@ -1994,11 +1999,19 @@
       </w:pPr>
     </w:pPrDefault>
   </w:docDefaults>
+  <w:style w:type="table" w:styleId="TableNormal" w:default="1">
+    <w:name w:val="TableNormal"/>
+    <w:tblPr>
+      <w:tblCellMar>
+        <w:top w:w="100.0" w:type="dxa"/>
+        <w:left w:w="100.0" w:type="dxa"/>
+        <w:bottom w:w="100.0" w:type="dxa"/>
+        <w:right w:w="100.0" w:type="dxa"/>
+      </w:tblCellMar>
+    </w:tblPr>
+  </w:style>
   <w:style w:type="paragraph" w:styleId="Normal" w:default="1">
     <w:name w:val="normal"/>
-  </w:style>
-  <w:style w:type="table" w:styleId="TableNormal" w:default="1">
-    <w:name w:val="TableNormal"/>
   </w:style>
   <w:style w:type="paragraph" w:styleId="Heading1">
     <w:name w:val="heading 1"/>
@@ -2102,6 +2115,12 @@
       <w:sz w:val="72"/>
       <w:szCs w:val="72"/>
     </w:rPr>
+  </w:style>
+  <w:style w:type="paragraph" w:styleId="Normal" w:default="1">
+    <w:name w:val="normal"/>
+  </w:style>
+  <w:style w:type="table" w:styleId="TableNormal" w:default="1">
+    <w:name w:val="TableNormal"/>
   </w:style>
   <w:style w:type="character" w:styleId="DefaultParagraphFont" w:default="1">
     <w:name w:val="Default Paragraph Font"/>
@@ -2373,6 +2392,22 @@
       <w:tblCellMar>
         <w:left w:w="115.0" w:type="dxa"/>
         <w:right w:w="115.0" w:type="dxa"/>
+      </w:tblCellMar>
+    </w:tblPr>
+  </w:style>
+  <w:style w:type="table" w:styleId="Table1">
+    <w:basedOn w:val="TableNormal"/>
+    <w:pPr>
+      <w:spacing w:after="0" w:line="240" w:lineRule="auto"/>
+    </w:pPr>
+    <w:tblPr>
+      <w:tblStyleRowBandSize w:val="1"/>
+      <w:tblStyleColBandSize w:val="1"/>
+      <w:tblCellMar>
+        <w:top w:w="0.0" w:type="dxa"/>
+        <w:left w:w="108.0" w:type="dxa"/>
+        <w:bottom w:w="0.0" w:type="dxa"/>
+        <w:right w:w="108.0" w:type="dxa"/>
       </w:tblCellMar>
     </w:tblPr>
   </w:style>
@@ -2709,7 +2744,7 @@
 
 <file path=customXML/item1.xml><?xml version="1.0" encoding="utf-8"?>
 <go:gDocsCustomXmlDataStorage xmlns:go="http://customooxmlschemas.google.com/" xmlns:r="http://schemas.openxmlformats.org/officeDocument/2006/relationships" uri="GoogleDocsCustomDataVersion2">
-  <go:docsCustomData xmlns:go="http://customooxmlschemas.google.com/" roundtripDataSignature="AMtx7mhyGbge7ieh5+GsLzMnIkrhx2fjVA==">CgMxLjA4AHIhMTRPNWRhNjdsYmNfc3pxTWtCTUwtbVQ3b1VQYU1POXlv</go:docsCustomData>
+  <go:docsCustomData xmlns:go="http://customooxmlschemas.google.com/" roundtripDataSignature="AMtx7mjbStU0TsoqMnCb2GrwjBQEFj5u2Q==">CgMxLjA4AHIhMW9vekQ0WVBKWmJROFFqOGtSRlpvOTU5U3ZmS0l2bUpW</go:docsCustomData>
 </go:gDocsCustomXmlDataStorage>
 </file>
 
